--- a/WordDocuments/TimesNewRoman/0014.docx
+++ b/WordDocuments/TimesNewRoman/0014.docx
@@ -8,11 +8,11 @@
       </w:pPr>
       <w:r>
         <w:rPr>
-          <w:rFonts w:ascii="TimesNewToman" w:hAnsi="TimesNewToman"/>
+          <w:rFonts w:ascii="Times New Roman" w:hAnsi="Times New Roman"/>
           <w:color w:val="000000"/>
           <w:sz w:val="44"/>
         </w:rPr>
-        <w:t>The Quantum Quandary: Entanglement and Reality</w:t>
+        <w:t>The Symphony of Life: Exploring the Wonders of Biology</w:t>
       </w:r>
     </w:p>
     <w:p>
@@ -22,7 +22,7 @@
       </w:pPr>
       <w:r>
         <w:rPr>
-          <w:rFonts w:ascii="TimesNewToman" w:hAnsi="TimesNewToman"/>
+          <w:rFonts w:ascii="Times New Roman" w:hAnsi="Times New Roman"/>
           <w:color w:val="000000"/>
           <w:sz w:val="36"/>
         </w:rPr>
@@ -30,7 +30,7 @@
       </w:r>
       <w:r>
         <w:rPr>
-          <w:rFonts w:ascii="TimesNewToman" w:hAnsi="TimesNewToman"/>
+          <w:rFonts w:ascii="Times New Roman" w:hAnsi="Times New Roman"/>
           <w:color w:val="000000"/>
           <w:sz w:val="36"/>
         </w:rPr>
@@ -38,11 +38,11 @@
       </w:r>
       <w:r>
         <w:rPr>
-          <w:rFonts w:ascii="TimesNewToman" w:hAnsi="TimesNewToman"/>
+          <w:rFonts w:ascii="Times New Roman" w:hAnsi="Times New Roman"/>
           <w:color w:val="000000"/>
           <w:sz w:val="36"/>
         </w:rPr>
-        <w:t xml:space="preserve"> Alan Juniper</w:t>
+        <w:t xml:space="preserve"> Eleanor Smith</w:t>
       </w:r>
     </w:p>
     <w:p>
@@ -51,15 +51,15 @@
       </w:pPr>
       <w:r>
         <w:rPr>
-          <w:rFonts w:ascii="TimesNewToman" w:hAnsi="TimesNewToman"/>
+          <w:rFonts w:ascii="Times New Roman" w:hAnsi="Times New Roman"/>
           <w:color w:val="000000"/>
           <w:sz w:val="32"/>
         </w:rPr>
-        <w:t>ajuniper@quantumfield</w:t>
+        <w:t>esmith@gmail</w:t>
       </w:r>
       <w:r>
         <w:rPr>
-          <w:rFonts w:ascii="TimesNewToman" w:hAnsi="TimesNewToman"/>
+          <w:rFonts w:ascii="Times New Roman" w:hAnsi="Times New Roman"/>
           <w:color w:val="000000"/>
           <w:sz w:val="32"/>
         </w:rPr>
@@ -67,26 +67,26 @@
       </w:r>
       <w:r>
         <w:rPr>
-          <w:rFonts w:ascii="TimesNewToman" w:hAnsi="TimesNewToman"/>
+          <w:rFonts w:ascii="Times New Roman" w:hAnsi="Times New Roman"/>
           <w:color w:val="000000"/>
           <w:sz w:val="32"/>
         </w:rPr>
-        <w:t>edu</w:t>
+        <w:t>com</w:t>
       </w:r>
     </w:p>
     <w:p/>
     <w:p>
       <w:r>
         <w:rPr>
-          <w:rFonts w:ascii="TimesNewToman" w:hAnsi="TimesNewToman"/>
+          <w:rFonts w:ascii="Times New Roman" w:hAnsi="Times New Roman"/>
           <w:color w:val="000000"/>
           <w:sz w:val="24"/>
         </w:rPr>
-        <w:t>As we delve deeper into the realm of quantum physics, we encounter a paradox that has captivated scientists for decades: the enigma of "Quantum Entanglement</w:t>
+        <w:t>Biology, the captivating symphony of life, unveils the intricate world of living organisms, from the tiny microbes that thrive in hidden ecosystems to the majestic creatures that roam the vast landscapes</w:t>
       </w:r>
       <w:r>
         <w:rPr>
-          <w:rFonts w:ascii="TimesNewToman" w:hAnsi="TimesNewToman"/>
+          <w:rFonts w:ascii="Times New Roman" w:hAnsi="Times New Roman"/>
           <w:color w:val="000000"/>
           <w:sz w:val="24"/>
         </w:rPr>
@@ -94,15 +94,15 @@
       </w:r>
       <w:r>
         <w:rPr>
-          <w:rFonts w:ascii="TimesNewToman" w:hAnsi="TimesNewToman"/>
+          <w:rFonts w:ascii="Times New Roman" w:hAnsi="Times New Roman"/>
           <w:color w:val="000000"/>
           <w:sz w:val="24"/>
         </w:rPr>
-        <w:t>" This phenomenon, where particles become intimately connected despite vast distances, raises profound questions about the nature of reality</w:t>
+        <w:t xml:space="preserve"> Its scope encompasses the symphony of life, the engine that drives all organisms, and the intricate tapestry of interactions that shape their existence</w:t>
       </w:r>
       <w:r>
         <w:rPr>
-          <w:rFonts w:ascii="TimesNewToman" w:hAnsi="TimesNewToman"/>
+          <w:rFonts w:ascii="Times New Roman" w:hAnsi="Times New Roman"/>
           <w:color w:val="000000"/>
           <w:sz w:val="24"/>
         </w:rPr>
@@ -110,15 +110,15 @@
       </w:r>
       <w:r>
         <w:rPr>
-          <w:rFonts w:ascii="TimesNewToman" w:hAnsi="TimesNewToman"/>
+          <w:rFonts w:ascii="Times New Roman" w:hAnsi="Times New Roman"/>
           <w:color w:val="000000"/>
           <w:sz w:val="24"/>
         </w:rPr>
-        <w:t xml:space="preserve"> Imagine two subatomic particles, separated by an arbitrary distance, sharing an instant and inseparable bond</w:t>
+        <w:t xml:space="preserve"> Furthermore, the study of biology delves into the mechanisms that govern inheritance and variation, unraveling the secrets of genetic diversity and adaptation</w:t>
       </w:r>
       <w:r>
         <w:rPr>
-          <w:rFonts w:ascii="TimesNewToman" w:hAnsi="TimesNewToman"/>
+          <w:rFonts w:ascii="Times New Roman" w:hAnsi="Times New Roman"/>
           <w:color w:val="000000"/>
           <w:sz w:val="24"/>
         </w:rPr>
@@ -126,15 +126,24 @@
       </w:r>
       <w:r>
         <w:rPr>
-          <w:rFonts w:ascii="TimesNewToman" w:hAnsi="TimesNewToman"/>
+          <w:rFonts w:ascii="Times New Roman" w:hAnsi="Times New Roman"/>
           <w:color w:val="000000"/>
           <w:sz w:val="24"/>
         </w:rPr>
-        <w:t xml:space="preserve"> Manipulating one particle instantaneously affects the state of the other, irrespective of the distance between them</w:t>
+        <w:br/>
       </w:r>
       <w:r>
         <w:rPr>
-          <w:rFonts w:ascii="TimesNewToman" w:hAnsi="TimesNewToman"/>
+          <w:rFonts w:ascii="Times New Roman" w:hAnsi="Times New Roman"/>
+          <w:color w:val="000000"/>
+          <w:sz w:val="24"/>
+        </w:rPr>
+        <w:br/>
+        <w:t>In the theater of life, cells take center stage, functioning as the basic units of existence</w:t>
+      </w:r>
+      <w:r>
+        <w:rPr>
+          <w:rFonts w:ascii="Times New Roman" w:hAnsi="Times New Roman"/>
           <w:color w:val="000000"/>
           <w:sz w:val="24"/>
         </w:rPr>
@@ -142,15 +151,15 @@
       </w:r>
       <w:r>
         <w:rPr>
-          <w:rFonts w:ascii="TimesNewToman" w:hAnsi="TimesNewToman"/>
+          <w:rFonts w:ascii="Times New Roman" w:hAnsi="Times New Roman"/>
           <w:color w:val="000000"/>
           <w:sz w:val="24"/>
         </w:rPr>
-        <w:t xml:space="preserve"> This perplexing non-local correlation defies our classical understanding of causality and locality</w:t>
+        <w:t xml:space="preserve"> They engage in a harmonious dance of energy conversion, using respiration to extract energy from nutrients and photosynthesis to harness the sun's energy</w:t>
       </w:r>
       <w:r>
         <w:rPr>
-          <w:rFonts w:ascii="TimesNewToman" w:hAnsi="TimesNewToman"/>
+          <w:rFonts w:ascii="Times New Roman" w:hAnsi="Times New Roman"/>
           <w:color w:val="000000"/>
           <w:sz w:val="24"/>
         </w:rPr>
@@ -158,7 +167,39 @@
       </w:r>
       <w:r>
         <w:rPr>
-          <w:rFonts w:ascii="TimesNewToman" w:hAnsi="TimesNewToman"/>
+          <w:rFonts w:ascii="Times New Roman" w:hAnsi="Times New Roman"/>
+          <w:color w:val="000000"/>
+          <w:sz w:val="24"/>
+        </w:rPr>
+        <w:t xml:space="preserve"> This intricate choreography sustains the vital functions of organisms, enabling them to grow, reproduce, and interact with their surroundings</w:t>
+      </w:r>
+      <w:r>
+        <w:rPr>
+          <w:rFonts w:ascii="Times New Roman" w:hAnsi="Times New Roman"/>
+          <w:color w:val="000000"/>
+          <w:sz w:val="24"/>
+        </w:rPr>
+        <w:t>.</w:t>
+      </w:r>
+      <w:r>
+        <w:rPr>
+          <w:rFonts w:ascii="Times New Roman" w:hAnsi="Times New Roman"/>
+          <w:color w:val="000000"/>
+          <w:sz w:val="24"/>
+        </w:rPr>
+        <w:t xml:space="preserve"> The symphony of life extends beyond individual organisms, as they form complex ecological communities, interacting and coexisting in dynamic equilibrium</w:t>
+      </w:r>
+      <w:r>
+        <w:rPr>
+          <w:rFonts w:ascii="Times New Roman" w:hAnsi="Times New Roman"/>
+          <w:color w:val="000000"/>
+          <w:sz w:val="24"/>
+        </w:rPr>
+        <w:t>.</w:t>
+      </w:r>
+      <w:r>
+        <w:rPr>
+          <w:rFonts w:ascii="Times New Roman" w:hAnsi="Times New Roman"/>
           <w:color w:val="000000"/>
           <w:sz w:val="24"/>
         </w:rPr>
@@ -166,16 +207,16 @@
       </w:r>
       <w:r>
         <w:rPr>
-          <w:rFonts w:ascii="TimesNewToman" w:hAnsi="TimesNewToman"/>
+          <w:rFonts w:ascii="Times New Roman" w:hAnsi="Times New Roman"/>
           <w:color w:val="000000"/>
           <w:sz w:val="24"/>
         </w:rPr>
         <w:br/>
-        <w:t>The implications of quantum entanglement have far-reaching consequences for our comprehension of the universe</w:t>
+        <w:t>Biology is not merely a collection of facts and figures; it is an exploration of the interconnectedness of life, a quest to understand the profound beauty and complexity of our natural world</w:t>
       </w:r>
       <w:r>
         <w:rPr>
-          <w:rFonts w:ascii="TimesNewToman" w:hAnsi="TimesNewToman"/>
+          <w:rFonts w:ascii="Times New Roman" w:hAnsi="Times New Roman"/>
           <w:color w:val="000000"/>
           <w:sz w:val="24"/>
         </w:rPr>
@@ -183,88 +224,15 @@
       </w:r>
       <w:r>
         <w:rPr>
-          <w:rFonts w:ascii="TimesNewToman" w:hAnsi="TimesNewToman"/>
+          <w:rFonts w:ascii="Times New Roman" w:hAnsi="Times New Roman"/>
           <w:color w:val="000000"/>
           <w:sz w:val="24"/>
         </w:rPr>
-        <w:t xml:space="preserve"> It challenges our traditional notions of time, space, and determinism</w:t>
+        <w:t xml:space="preserve"> Through the lens of biology, we gain insights into our own existence, our place in the intricate web of life, and the profound responsibility we bear to protect and preserve the delicate balance of the ecosystem</w:t>
       </w:r>
       <w:r>
         <w:rPr>
-          <w:rFonts w:ascii="TimesNewToman" w:hAnsi="TimesNewToman"/>
-          <w:color w:val="000000"/>
-          <w:sz w:val="24"/>
-        </w:rPr>
-        <w:t>.</w:t>
-      </w:r>
-      <w:r>
-        <w:rPr>
-          <w:rFonts w:ascii="TimesNewToman" w:hAnsi="TimesNewToman"/>
-          <w:color w:val="000000"/>
-          <w:sz w:val="24"/>
-        </w:rPr>
-        <w:t xml:space="preserve"> Some physicists postulate that entanglement could provide a glimpse into a deeper level of reality, where the universe is fundamentally interconnected and non-local interactions play a pivotal role</w:t>
-      </w:r>
-      <w:r>
-        <w:rPr>
-          <w:rFonts w:ascii="TimesNewToman" w:hAnsi="TimesNewToman"/>
-          <w:color w:val="000000"/>
-          <w:sz w:val="24"/>
-        </w:rPr>
-        <w:t>.</w:t>
-      </w:r>
-      <w:r>
-        <w:rPr>
-          <w:rFonts w:ascii="TimesNewToman" w:hAnsi="TimesNewToman"/>
-          <w:color w:val="000000"/>
-          <w:sz w:val="24"/>
-        </w:rPr>
-        <w:t xml:space="preserve"> Others propose that entanglement might be a means of instantaneous communication, potentially enabling secure communication networks impervious to eavesdropping</w:t>
-      </w:r>
-      <w:r>
-        <w:rPr>
-          <w:rFonts w:ascii="TimesNewToman" w:hAnsi="TimesNewToman"/>
-          <w:color w:val="000000"/>
-          <w:sz w:val="24"/>
-        </w:rPr>
-        <w:t>.</w:t>
-      </w:r>
-      <w:r>
-        <w:rPr>
-          <w:rFonts w:ascii="TimesNewToman" w:hAnsi="TimesNewToman"/>
-          <w:color w:val="000000"/>
-          <w:sz w:val="24"/>
-        </w:rPr>
-        <w:br/>
-      </w:r>
-      <w:r>
-        <w:rPr>
-          <w:rFonts w:ascii="TimesNewToman" w:hAnsi="TimesNewToman"/>
-          <w:color w:val="000000"/>
-          <w:sz w:val="24"/>
-        </w:rPr>
-        <w:br/>
-        <w:t>The exploration of quantum entanglement has propelled scientific advancement, leading to groundbreaking applications in quantum computing, cryptography, and sensor technology</w:t>
-      </w:r>
-      <w:r>
-        <w:rPr>
-          <w:rFonts w:ascii="TimesNewToman" w:hAnsi="TimesNewToman"/>
-          <w:color w:val="000000"/>
-          <w:sz w:val="24"/>
-        </w:rPr>
-        <w:t>.</w:t>
-      </w:r>
-      <w:r>
-        <w:rPr>
-          <w:rFonts w:ascii="TimesNewToman" w:hAnsi="TimesNewToman"/>
-          <w:color w:val="000000"/>
-          <w:sz w:val="24"/>
-        </w:rPr>
-        <w:t xml:space="preserve"> However, the quest to fully comprehend this enigmatic phenomenon continues to perplex scientists, pushing the boundaries of human understanding and challenging our fundamental assumptions about the nature of our universe</w:t>
-      </w:r>
-      <w:r>
-        <w:rPr>
-          <w:rFonts w:ascii="TimesNewToman" w:hAnsi="TimesNewToman"/>
+          <w:rFonts w:ascii="Times New Roman" w:hAnsi="Times New Roman"/>
           <w:color w:val="000000"/>
           <w:sz w:val="24"/>
         </w:rPr>
@@ -274,7 +242,7 @@
     <w:p>
       <w:r>
         <w:rPr>
-          <w:rFonts w:ascii="TimesNewToman" w:hAnsi="TimesNewToman"/>
+          <w:rFonts w:ascii="Times New Roman" w:hAnsi="Times New Roman"/>
           <w:color w:val="000000"/>
           <w:sz w:val="28"/>
         </w:rPr>
@@ -284,61 +252,48 @@
     <w:p>
       <w:r>
         <w:rPr>
-          <w:rFonts w:ascii="TimesNewToman" w:hAnsi="TimesNewToman"/>
+          <w:rFonts w:ascii="Times New Roman" w:hAnsi="Times New Roman"/>
           <w:color w:val="000000"/>
         </w:rPr>
-        <w:t>Quantum Entanglement: The Enigma of Reality" unlocks the perplexing realm of quantum mechanics through the lens of the captivating phenomenon of entanglement</w:t>
+        <w:t>Biology, the study of life, encompasses the intricate symphony of living organisms, their inner workings, and their interactions with the environment</w:t>
       </w:r>
       <w:r>
         <w:rPr>
-          <w:rFonts w:ascii="TimesNewToman" w:hAnsi="TimesNewToman"/>
+          <w:rFonts w:ascii="Times New Roman" w:hAnsi="Times New Roman"/>
           <w:color w:val="000000"/>
         </w:rPr>
         <w:t>.</w:t>
       </w:r>
       <w:r>
         <w:rPr>
-          <w:rFonts w:ascii="TimesNewToman" w:hAnsi="TimesNewToman"/>
+          <w:rFonts w:ascii="Times New Roman" w:hAnsi="Times New Roman"/>
           <w:color w:val="000000"/>
         </w:rPr>
-        <w:t xml:space="preserve"> This microscopic dance of interconnected particles challenges our classical notions of space, time, and causality</w:t>
+        <w:t xml:space="preserve"> It unveils the secrets of cellular processes, genetic inheritance, and ecological dynamics, providing insights into the profound beauty and complexity of the natural world</w:t>
       </w:r>
       <w:r>
         <w:rPr>
-          <w:rFonts w:ascii="TimesNewToman" w:hAnsi="TimesNewToman"/>
+          <w:rFonts w:ascii="Times New Roman" w:hAnsi="Times New Roman"/>
           <w:color w:val="000000"/>
         </w:rPr>
         <w:t>.</w:t>
       </w:r>
       <w:r>
         <w:rPr>
-          <w:rFonts w:ascii="TimesNewToman" w:hAnsi="TimesNewToman"/>
+          <w:rFonts w:ascii="Times New Roman" w:hAnsi="Times New Roman"/>
           <w:color w:val="000000"/>
         </w:rPr>
-        <w:t xml:space="preserve"> As we delve deeper into the mystery, entanglement unveils the possibility of a profound interconnectedness within the universe, offering tantalizing glimpses of a deeper reality</w:t>
+        <w:t xml:space="preserve"> Biology not only deepens our understanding of life but also instills a sense of awe and responsibility towards the delicate balance of the ecosystem</w:t>
       </w:r>
       <w:r>
         <w:rPr>
-          <w:rFonts w:ascii="TimesNewToman" w:hAnsi="TimesNewToman"/>
-          <w:color w:val="000000"/>
-        </w:rPr>
-        <w:t>.</w:t>
-      </w:r>
-      <w:r>
-        <w:rPr>
-          <w:rFonts w:ascii="TimesNewToman" w:hAnsi="TimesNewToman"/>
-          <w:color w:val="000000"/>
-        </w:rPr>
-        <w:t xml:space="preserve"> Its enigmatic nature drives scientific progress and inspires contemplation, pushing the boundaries of our understanding and inviting us to reconsider the very fabric of our universe</w:t>
-      </w:r>
-      <w:r>
-        <w:rPr>
-          <w:rFonts w:ascii="TimesNewToman" w:hAnsi="TimesNewToman"/>
+          <w:rFonts w:ascii="Times New Roman" w:hAnsi="Times New Roman"/>
           <w:color w:val="000000"/>
         </w:rPr>
         <w:t>.</w:t>
       </w:r>
     </w:p>
+    <w:p/>
     <w:sectPr>
       <w:pgSz w:w="12240" w:h="15840"/>
       <w:pgMar w:top="1440" w:right="1800" w:bottom="1440" w:left="1800" w:header="720" w:footer="720" w:gutter="0"/>
@@ -522,31 +477,31 @@
       </w:rPr>
     </w:lvl>
   </w:abstractNum>
-  <w:num w:numId="1" w16cid:durableId="680743332">
+  <w:num w:numId="1" w16cid:durableId="1559853367">
     <w:abstractNumId w:val="8"/>
   </w:num>
-  <w:num w:numId="2" w16cid:durableId="545920323">
+  <w:num w:numId="2" w16cid:durableId="1897741851">
     <w:abstractNumId w:val="6"/>
   </w:num>
-  <w:num w:numId="3" w16cid:durableId="1303730311">
+  <w:num w:numId="3" w16cid:durableId="1089614734">
     <w:abstractNumId w:val="5"/>
   </w:num>
-  <w:num w:numId="4" w16cid:durableId="1693648944">
+  <w:num w:numId="4" w16cid:durableId="1487552686">
     <w:abstractNumId w:val="4"/>
   </w:num>
-  <w:num w:numId="5" w16cid:durableId="1067340684">
+  <w:num w:numId="5" w16cid:durableId="116686252">
     <w:abstractNumId w:val="7"/>
   </w:num>
-  <w:num w:numId="6" w16cid:durableId="659846640">
+  <w:num w:numId="6" w16cid:durableId="920603155">
     <w:abstractNumId w:val="3"/>
   </w:num>
-  <w:num w:numId="7" w16cid:durableId="1266693731">
+  <w:num w:numId="7" w16cid:durableId="394662996">
     <w:abstractNumId w:val="2"/>
   </w:num>
-  <w:num w:numId="8" w16cid:durableId="1869027789">
+  <w:num w:numId="8" w16cid:durableId="382490666">
     <w:abstractNumId w:val="1"/>
   </w:num>
-  <w:num w:numId="9" w16cid:durableId="1185053899">
+  <w:num w:numId="9" w16cid:durableId="1838423243">
     <w:abstractNumId w:val="0"/>
   </w:num>
 </w:numbering>
